--- a/Отчёт_5_Чинь.docx
+++ b/Отчёт_5_Чинь.docx
@@ -1763,6 +1763,7 @@
         <w:rPr>
           <w:rFonts w:cs="Times New Roman"/>
           <w:szCs w:val="28"/>
+          <w:lang w:val="en-US"/>
         </w:rPr>
       </w:pPr>
     </w:p>
@@ -1973,7 +1974,15 @@
           <w:sz w:val="24"/>
           <w:lang w:val="en-US"/>
         </w:rPr>
-        <w:t xml:space="preserve">(16), </w:t>
+        <w:t>(32</w:t>
+      </w:r>
+      <w:r>
+        <w:rPr>
+          <w:rFonts w:cs="Times New Roman"/>
+          <w:sz w:val="24"/>
+          <w:lang w:val="en-US"/>
+        </w:rPr>
+        <w:t xml:space="preserve">), </w:t>
       </w:r>
       <w:proofErr w:type="spellStart"/>
       <w:r>
